--- a/documentation/finais/Modelo descritivo new.docx
+++ b/documentation/finais/Modelo descritivo new.docx
@@ -88,7 +88,15 @@
           <w:sz w:val="24"/>
           <w:szCs w:val="24"/>
         </w:rPr>
-        <w:t>visa fornecer à</w:t>
+        <w:t>tem como objetivo</w:t>
+      </w:r>
+      <w:r>
+        <w:rPr>
+          <w:rFonts w:ascii="Arial" w:hAnsi="Arial" w:cs="Arial"/>
+          <w:sz w:val="24"/>
+          <w:szCs w:val="24"/>
+        </w:rPr>
+        <w:t xml:space="preserve"> fornecer à</w:t>
       </w:r>
       <w:r>
         <w:rPr>
@@ -104,7 +112,15 @@
           <w:sz w:val="24"/>
           <w:szCs w:val="24"/>
         </w:rPr>
-        <w:t xml:space="preserve">de auxiliar em todo o processo de planejamento, coleta e comunicação com o passageiro. </w:t>
+        <w:t xml:space="preserve">de auxiliar em </w:t>
+      </w:r>
+      <w:r>
+        <w:rPr>
+          <w:rFonts w:ascii="Arial" w:hAnsi="Arial" w:cs="Arial"/>
+          <w:sz w:val="24"/>
+          <w:szCs w:val="24"/>
+        </w:rPr>
+        <w:t>todo o processo de planejamento, execução do serviço, controle financeiro e interação com o passageiro.</w:t>
       </w:r>
     </w:p>
     <w:p>
@@ -162,7 +178,15 @@
           <w:sz w:val="24"/>
           <w:szCs w:val="24"/>
         </w:rPr>
-        <w:t xml:space="preserve">para cadastrar </w:t>
+        <w:t>e de forma simples e rápida</w:t>
+      </w:r>
+      <w:r>
+        <w:rPr>
+          <w:rFonts w:ascii="Arial" w:hAnsi="Arial" w:cs="Arial"/>
+          <w:sz w:val="24"/>
+          <w:szCs w:val="24"/>
+        </w:rPr>
+        <w:t xml:space="preserve"> cadastrar </w:t>
       </w:r>
       <w:r>
         <w:rPr>
@@ -186,7 +210,23 @@
           <w:sz w:val="24"/>
           <w:szCs w:val="24"/>
         </w:rPr>
-        <w:t>custos, lucros, pagamentos, empresas clientes e valores dos destinos</w:t>
+        <w:t>custos, lucros, pagamentos, empresas</w:t>
+      </w:r>
+      <w:r>
+        <w:rPr>
+          <w:rFonts w:ascii="Arial" w:hAnsi="Arial" w:cs="Arial"/>
+          <w:sz w:val="24"/>
+          <w:szCs w:val="24"/>
+        </w:rPr>
+        <w:t>,</w:t>
+      </w:r>
+      <w:r>
+        <w:rPr>
+          <w:rFonts w:ascii="Arial" w:hAnsi="Arial" w:cs="Arial"/>
+          <w:sz w:val="24"/>
+          <w:szCs w:val="24"/>
+        </w:rPr>
+        <w:t xml:space="preserve"> clientes e valores dos destinos</w:t>
       </w:r>
       <w:r>
         <w:rPr>
@@ -212,39 +252,247 @@
           <w:szCs w:val="24"/>
         </w:rPr>
         <w:tab/>
-        <w:t xml:space="preserve">Ao entrar na área de sua empresa, estarão disponíveis estatísticas de custo x lucro, tempo médio em que cada roteiro foi percorrido, será possível também verificar a localização aproximada de cada motorista, inserir ou remover motoristas e passageiros de um determinado destino, definir pontos para coletar </w:t>
-      </w:r>
-      <w:r>
-        <w:rPr>
-          <w:rFonts w:ascii="Arial" w:hAnsi="Arial" w:cs="Arial"/>
-          <w:sz w:val="24"/>
-          <w:szCs w:val="24"/>
-        </w:rPr>
-        <w:t xml:space="preserve">passageiros afim de tornar o </w:t>
-      </w:r>
-      <w:r>
-        <w:rPr>
-          <w:rFonts w:ascii="Arial" w:hAnsi="Arial" w:cs="Arial"/>
-          <w:sz w:val="24"/>
-          <w:szCs w:val="24"/>
-        </w:rPr>
-        <w:t>percurso</w:t>
-      </w:r>
-      <w:r>
-        <w:rPr>
-          <w:rFonts w:ascii="Arial" w:hAnsi="Arial" w:cs="Arial"/>
-          <w:sz w:val="24"/>
-          <w:szCs w:val="24"/>
-        </w:rPr>
-        <w:t xml:space="preserve"> mais rápido</w:t>
-      </w:r>
-      <w:r>
-        <w:rPr>
-          <w:rFonts w:ascii="Arial" w:hAnsi="Arial" w:cs="Arial"/>
-          <w:sz w:val="24"/>
-          <w:szCs w:val="24"/>
-        </w:rPr>
-        <w:t xml:space="preserve"> e efetivo, controlar os pagamentos realizados pelos passageiros, os valores cobrados por cada destino e acompanhar o</w:t>
+        <w:t xml:space="preserve">Ao entrar </w:t>
+      </w:r>
+      <w:r>
+        <w:rPr>
+          <w:rFonts w:ascii="Arial" w:hAnsi="Arial" w:cs="Arial"/>
+          <w:sz w:val="24"/>
+          <w:szCs w:val="24"/>
+        </w:rPr>
+        <w:t>na</w:t>
+      </w:r>
+      <w:r>
+        <w:rPr>
+          <w:rFonts w:ascii="Arial" w:hAnsi="Arial" w:cs="Arial"/>
+          <w:sz w:val="24"/>
+          <w:szCs w:val="24"/>
+        </w:rPr>
+        <w:t xml:space="preserve"> área de sua empresa,</w:t>
+      </w:r>
+      <w:r>
+        <w:rPr>
+          <w:rFonts w:ascii="Arial" w:hAnsi="Arial" w:cs="Arial"/>
+          <w:sz w:val="24"/>
+          <w:szCs w:val="24"/>
+        </w:rPr>
+        <w:t xml:space="preserve"> que </w:t>
+      </w:r>
+      <w:r>
+        <w:rPr>
+          <w:rFonts w:ascii="Arial" w:hAnsi="Arial" w:cs="Arial"/>
+          <w:sz w:val="24"/>
+          <w:szCs w:val="24"/>
+        </w:rPr>
+        <w:t>o acesso será a partir do site e caso acessem por dispositivos móveis ela se ajustará ao tamanho da tela</w:t>
+      </w:r>
+      <w:r>
+        <w:rPr>
+          <w:rFonts w:ascii="Arial" w:hAnsi="Arial" w:cs="Arial"/>
+          <w:sz w:val="24"/>
+          <w:szCs w:val="24"/>
+        </w:rPr>
+        <w:t>,</w:t>
+      </w:r>
+      <w:r>
+        <w:rPr>
+          <w:rFonts w:ascii="Arial" w:hAnsi="Arial" w:cs="Arial"/>
+          <w:sz w:val="24"/>
+          <w:szCs w:val="24"/>
+        </w:rPr>
+        <w:t xml:space="preserve"> </w:t>
+      </w:r>
+      <w:r>
+        <w:rPr>
+          <w:rFonts w:ascii="Arial" w:hAnsi="Arial" w:cs="Arial"/>
+          <w:sz w:val="24"/>
+          <w:szCs w:val="24"/>
+        </w:rPr>
+        <w:t>estarão</w:t>
+      </w:r>
+      <w:r>
+        <w:rPr>
+          <w:rFonts w:ascii="Arial" w:hAnsi="Arial" w:cs="Arial"/>
+          <w:sz w:val="24"/>
+          <w:szCs w:val="24"/>
+        </w:rPr>
+        <w:t xml:space="preserve"> disponíveis</w:t>
+      </w:r>
+      <w:r>
+        <w:rPr>
+          <w:rFonts w:ascii="Arial" w:hAnsi="Arial" w:cs="Arial"/>
+          <w:sz w:val="24"/>
+          <w:szCs w:val="24"/>
+        </w:rPr>
+        <w:t xml:space="preserve"> funcionalidades de controle como:</w:t>
+      </w:r>
+    </w:p>
+    <w:p>
+      <w:pPr>
+        <w:pStyle w:val="PargrafodaLista"/>
+        <w:numPr>
+          <w:ilvl w:val="0"/>
+          <w:numId w:val="1"/>
+        </w:numPr>
+        <w:rPr>
+          <w:rFonts w:ascii="Arial" w:hAnsi="Arial" w:cs="Arial"/>
+          <w:sz w:val="24"/>
+          <w:szCs w:val="24"/>
+        </w:rPr>
+      </w:pPr>
+      <w:r>
+        <w:rPr>
+          <w:rFonts w:ascii="Arial" w:hAnsi="Arial" w:cs="Arial"/>
+          <w:sz w:val="24"/>
+          <w:szCs w:val="24"/>
+        </w:rPr>
+        <w:t>G</w:t>
+      </w:r>
+      <w:r>
+        <w:rPr>
+          <w:rFonts w:ascii="Arial" w:hAnsi="Arial" w:cs="Arial"/>
+          <w:sz w:val="24"/>
+          <w:szCs w:val="24"/>
+        </w:rPr>
+        <w:t>ere</w:t>
+      </w:r>
+      <w:r>
+        <w:rPr>
+          <w:rFonts w:ascii="Arial" w:hAnsi="Arial" w:cs="Arial"/>
+          <w:sz w:val="24"/>
+          <w:szCs w:val="24"/>
+        </w:rPr>
+        <w:t>nciar motoristas, passageiros e empresas cliente</w:t>
+      </w:r>
+      <w:r>
+        <w:rPr>
+          <w:rFonts w:ascii="Arial" w:hAnsi="Arial" w:cs="Arial"/>
+          <w:sz w:val="24"/>
+          <w:szCs w:val="24"/>
+        </w:rPr>
+        <w:t>.</w:t>
+      </w:r>
+    </w:p>
+    <w:p>
+      <w:pPr>
+        <w:pStyle w:val="PargrafodaLista"/>
+        <w:numPr>
+          <w:ilvl w:val="0"/>
+          <w:numId w:val="1"/>
+        </w:numPr>
+        <w:rPr>
+          <w:rFonts w:ascii="Arial" w:hAnsi="Arial" w:cs="Arial"/>
+          <w:sz w:val="24"/>
+          <w:szCs w:val="24"/>
+        </w:rPr>
+      </w:pPr>
+      <w:r>
+        <w:rPr>
+          <w:rFonts w:ascii="Arial" w:hAnsi="Arial" w:cs="Arial"/>
+          <w:sz w:val="24"/>
+          <w:szCs w:val="24"/>
+        </w:rPr>
+        <w:t>D</w:t>
+      </w:r>
+      <w:r>
+        <w:rPr>
+          <w:rFonts w:ascii="Arial" w:hAnsi="Arial" w:cs="Arial"/>
+          <w:sz w:val="24"/>
+          <w:szCs w:val="24"/>
+        </w:rPr>
+        <w:t xml:space="preserve">efinir os </w:t>
+      </w:r>
+      <w:r>
+        <w:rPr>
+          <w:rFonts w:ascii="Arial" w:hAnsi="Arial" w:cs="Arial"/>
+          <w:sz w:val="24"/>
+          <w:szCs w:val="24"/>
+        </w:rPr>
+        <w:t>valor</w:t>
+      </w:r>
+      <w:r>
+        <w:rPr>
+          <w:rFonts w:ascii="Arial" w:hAnsi="Arial" w:cs="Arial"/>
+          <w:sz w:val="24"/>
+          <w:szCs w:val="24"/>
+        </w:rPr>
+        <w:t>es cobrados por cada destino</w:t>
+      </w:r>
+      <w:r>
+        <w:rPr>
+          <w:rFonts w:ascii="Arial" w:hAnsi="Arial" w:cs="Arial"/>
+          <w:sz w:val="24"/>
+          <w:szCs w:val="24"/>
+        </w:rPr>
+        <w:t>.</w:t>
+      </w:r>
+    </w:p>
+    <w:p>
+      <w:pPr>
+        <w:pStyle w:val="PargrafodaLista"/>
+        <w:numPr>
+          <w:ilvl w:val="0"/>
+          <w:numId w:val="1"/>
+        </w:numPr>
+        <w:rPr>
+          <w:rFonts w:ascii="Arial" w:hAnsi="Arial" w:cs="Arial"/>
+          <w:sz w:val="24"/>
+          <w:szCs w:val="24"/>
+        </w:rPr>
+      </w:pPr>
+      <w:r>
+        <w:rPr>
+          <w:rFonts w:ascii="Arial" w:hAnsi="Arial" w:cs="Arial"/>
+          <w:sz w:val="24"/>
+          <w:szCs w:val="24"/>
+        </w:rPr>
+        <w:t>A</w:t>
+      </w:r>
+      <w:r>
+        <w:rPr>
+          <w:rFonts w:ascii="Arial" w:hAnsi="Arial" w:cs="Arial"/>
+          <w:sz w:val="24"/>
+          <w:szCs w:val="24"/>
+        </w:rPr>
+        <w:t>companhar os faturamentos e custos mensais</w:t>
+      </w:r>
+      <w:r>
+        <w:rPr>
+          <w:rFonts w:ascii="Arial" w:hAnsi="Arial" w:cs="Arial"/>
+          <w:sz w:val="24"/>
+          <w:szCs w:val="24"/>
+        </w:rPr>
+        <w:t>.</w:t>
+      </w:r>
+    </w:p>
+    <w:p>
+      <w:pPr>
+        <w:pStyle w:val="PargrafodaLista"/>
+        <w:numPr>
+          <w:ilvl w:val="0"/>
+          <w:numId w:val="1"/>
+        </w:numPr>
+        <w:rPr>
+          <w:rFonts w:ascii="Arial" w:hAnsi="Arial" w:cs="Arial"/>
+          <w:sz w:val="24"/>
+          <w:szCs w:val="24"/>
+        </w:rPr>
+      </w:pPr>
+      <w:r>
+        <w:rPr>
+          <w:rFonts w:ascii="Arial" w:hAnsi="Arial" w:cs="Arial"/>
+          <w:sz w:val="24"/>
+          <w:szCs w:val="24"/>
+        </w:rPr>
+        <w:t>C</w:t>
+      </w:r>
+      <w:r>
+        <w:rPr>
+          <w:rFonts w:ascii="Arial" w:hAnsi="Arial" w:cs="Arial"/>
+          <w:sz w:val="24"/>
+          <w:szCs w:val="24"/>
+        </w:rPr>
+        <w:t>ontrolar os pagamentos realizados pelos passageiro</w:t>
       </w:r>
       <w:r>
         <w:rPr>
@@ -260,32 +508,217 @@
           <w:sz w:val="24"/>
           <w:szCs w:val="24"/>
         </w:rPr>
-        <w:t xml:space="preserve"> faturamento</w:t>
-      </w:r>
-      <w:r>
-        <w:rPr>
-          <w:rFonts w:ascii="Arial" w:hAnsi="Arial" w:cs="Arial"/>
-          <w:sz w:val="24"/>
-          <w:szCs w:val="24"/>
-        </w:rPr>
-        <w:t>s</w:t>
-      </w:r>
-      <w:r>
-        <w:rPr>
-          <w:rFonts w:ascii="Arial" w:hAnsi="Arial" w:cs="Arial"/>
-          <w:sz w:val="24"/>
-          <w:szCs w:val="24"/>
-        </w:rPr>
-        <w:t xml:space="preserve"> e custos mensais </w:t>
-      </w:r>
-      <w:r>
-        <w:rPr>
-          <w:rFonts w:ascii="Arial" w:hAnsi="Arial" w:cs="Arial"/>
-          <w:sz w:val="24"/>
-          <w:szCs w:val="24"/>
-        </w:rPr>
         <w:t>.</w:t>
       </w:r>
+    </w:p>
+    <w:p>
+      <w:pPr>
+        <w:pStyle w:val="PargrafodaLista"/>
+        <w:numPr>
+          <w:ilvl w:val="0"/>
+          <w:numId w:val="1"/>
+        </w:numPr>
+        <w:rPr>
+          <w:rFonts w:ascii="Arial" w:hAnsi="Arial" w:cs="Arial"/>
+          <w:sz w:val="24"/>
+          <w:szCs w:val="24"/>
+        </w:rPr>
+      </w:pPr>
+      <w:r>
+        <w:rPr>
+          <w:rFonts w:ascii="Arial" w:hAnsi="Arial" w:cs="Arial"/>
+          <w:sz w:val="24"/>
+          <w:szCs w:val="24"/>
+        </w:rPr>
+        <w:t>V</w:t>
+      </w:r>
+      <w:r>
+        <w:rPr>
+          <w:rFonts w:ascii="Arial" w:hAnsi="Arial" w:cs="Arial"/>
+          <w:sz w:val="24"/>
+          <w:szCs w:val="24"/>
+        </w:rPr>
+        <w:t>erificar a localização aproximada de cada motorista</w:t>
+      </w:r>
+      <w:r>
+        <w:rPr>
+          <w:rFonts w:ascii="Arial" w:hAnsi="Arial" w:cs="Arial"/>
+          <w:sz w:val="24"/>
+          <w:szCs w:val="24"/>
+        </w:rPr>
+        <w:t>.</w:t>
+      </w:r>
+    </w:p>
+    <w:p>
+      <w:pPr>
+        <w:pStyle w:val="PargrafodaLista"/>
+        <w:numPr>
+          <w:ilvl w:val="0"/>
+          <w:numId w:val="1"/>
+        </w:numPr>
+        <w:rPr>
+          <w:rFonts w:ascii="Arial" w:hAnsi="Arial" w:cs="Arial"/>
+          <w:sz w:val="24"/>
+          <w:szCs w:val="24"/>
+        </w:rPr>
+      </w:pPr>
+      <w:r>
+        <w:rPr>
+          <w:rFonts w:ascii="Arial" w:hAnsi="Arial" w:cs="Arial"/>
+          <w:sz w:val="24"/>
+          <w:szCs w:val="24"/>
+        </w:rPr>
+        <w:t>I</w:t>
+      </w:r>
+      <w:r>
+        <w:rPr>
+          <w:rFonts w:ascii="Arial" w:hAnsi="Arial" w:cs="Arial"/>
+          <w:sz w:val="24"/>
+          <w:szCs w:val="24"/>
+        </w:rPr>
+        <w:t>nserir ou remover motoristas e passageiros de um determinado destino</w:t>
+      </w:r>
+      <w:r>
+        <w:rPr>
+          <w:rFonts w:ascii="Arial" w:hAnsi="Arial" w:cs="Arial"/>
+          <w:sz w:val="24"/>
+          <w:szCs w:val="24"/>
+        </w:rPr>
+        <w:t>.</w:t>
+      </w:r>
+    </w:p>
+    <w:p>
+      <w:pPr>
+        <w:pStyle w:val="PargrafodaLista"/>
+        <w:numPr>
+          <w:ilvl w:val="0"/>
+          <w:numId w:val="1"/>
+        </w:numPr>
+        <w:rPr>
+          <w:rFonts w:ascii="Arial" w:hAnsi="Arial" w:cs="Arial"/>
+          <w:sz w:val="24"/>
+          <w:szCs w:val="24"/>
+        </w:rPr>
+      </w:pPr>
+      <w:r>
+        <w:rPr>
+          <w:rFonts w:ascii="Arial" w:hAnsi="Arial" w:cs="Arial"/>
+          <w:sz w:val="24"/>
+          <w:szCs w:val="24"/>
+        </w:rPr>
+        <w:t>D</w:t>
+      </w:r>
+      <w:r>
+        <w:rPr>
+          <w:rFonts w:ascii="Arial" w:hAnsi="Arial" w:cs="Arial"/>
+          <w:sz w:val="24"/>
+          <w:szCs w:val="24"/>
+        </w:rPr>
+        <w:t>efinir pontos para coletar passageiros</w:t>
+      </w:r>
+      <w:r>
+        <w:rPr>
+          <w:rFonts w:ascii="Arial" w:hAnsi="Arial" w:cs="Arial"/>
+          <w:sz w:val="24"/>
+          <w:szCs w:val="24"/>
+        </w:rPr>
+        <w:t>.</w:t>
+      </w:r>
+    </w:p>
+    <w:p>
+      <w:pPr>
+        <w:rPr>
+          <w:rFonts w:ascii="Arial" w:hAnsi="Arial" w:cs="Arial"/>
+          <w:sz w:val="24"/>
+          <w:szCs w:val="24"/>
+        </w:rPr>
+      </w:pPr>
+      <w:r>
+        <w:rPr>
+          <w:rFonts w:ascii="Arial" w:hAnsi="Arial" w:cs="Arial"/>
+          <w:sz w:val="24"/>
+          <w:szCs w:val="24"/>
+        </w:rPr>
+        <w:t>Funcionalidades de planejamento:</w:t>
+      </w:r>
+    </w:p>
+    <w:p>
+      <w:pPr>
+        <w:pStyle w:val="PargrafodaLista"/>
+        <w:numPr>
+          <w:ilvl w:val="0"/>
+          <w:numId w:val="2"/>
+        </w:numPr>
+        <w:rPr>
+          <w:rFonts w:ascii="Arial" w:hAnsi="Arial" w:cs="Arial"/>
+          <w:sz w:val="24"/>
+          <w:szCs w:val="24"/>
+        </w:rPr>
+      </w:pPr>
+      <w:r>
+        <w:rPr>
+          <w:rFonts w:ascii="Arial" w:hAnsi="Arial" w:cs="Arial"/>
+          <w:sz w:val="24"/>
+          <w:szCs w:val="24"/>
+        </w:rPr>
+        <w:t>E</w:t>
+      </w:r>
+      <w:r>
+        <w:rPr>
+          <w:rFonts w:ascii="Arial" w:hAnsi="Arial" w:cs="Arial"/>
+          <w:sz w:val="24"/>
+          <w:szCs w:val="24"/>
+        </w:rPr>
+        <w:t>statísticas de custo x lucro</w:t>
+      </w:r>
+      <w:r>
+        <w:rPr>
+          <w:rFonts w:ascii="Arial" w:hAnsi="Arial" w:cs="Arial"/>
+          <w:sz w:val="24"/>
+          <w:szCs w:val="24"/>
+        </w:rPr>
+        <w:t>.</w:t>
+      </w:r>
+    </w:p>
+    <w:p>
+      <w:pPr>
+        <w:pStyle w:val="PargrafodaLista"/>
+        <w:numPr>
+          <w:ilvl w:val="0"/>
+          <w:numId w:val="2"/>
+        </w:numPr>
+        <w:rPr>
+          <w:rFonts w:ascii="Arial" w:hAnsi="Arial" w:cs="Arial"/>
+          <w:sz w:val="24"/>
+          <w:szCs w:val="24"/>
+        </w:rPr>
+      </w:pPr>
+      <w:r>
+        <w:rPr>
+          <w:rFonts w:ascii="Arial" w:hAnsi="Arial" w:cs="Arial"/>
+          <w:sz w:val="24"/>
+          <w:szCs w:val="24"/>
+        </w:rPr>
+        <w:t>Estatísticas de destinos</w:t>
+      </w:r>
+      <w:r>
+        <w:rPr>
+          <w:rFonts w:ascii="Arial" w:hAnsi="Arial" w:cs="Arial"/>
+          <w:sz w:val="24"/>
+          <w:szCs w:val="24"/>
+        </w:rPr>
+        <w:t>.</w:t>
+      </w:r>
+    </w:p>
+    <w:p>
+      <w:pPr>
+        <w:pStyle w:val="PargrafodaLista"/>
+        <w:rPr>
+          <w:rFonts w:ascii="Arial" w:hAnsi="Arial" w:cs="Arial"/>
+          <w:sz w:val="24"/>
+          <w:szCs w:val="24"/>
+        </w:rPr>
+      </w:pPr>
     </w:p>
     <w:p>
       <w:pPr>
@@ -318,47 +751,309 @@
           <w:sz w:val="24"/>
           <w:szCs w:val="24"/>
         </w:rPr>
-        <w:t xml:space="preserve"> uma aplicação para dispositivos móveis que fornecerá </w:t>
-      </w:r>
-      <w:r>
-        <w:rPr>
-          <w:rFonts w:ascii="Arial" w:hAnsi="Arial" w:cs="Arial"/>
-          <w:sz w:val="24"/>
-          <w:szCs w:val="24"/>
-        </w:rPr>
-        <w:t xml:space="preserve">uma lista e a confirmação de presença para </w:t>
-      </w:r>
-      <w:r>
-        <w:rPr>
-          <w:rFonts w:ascii="Arial" w:hAnsi="Arial" w:cs="Arial"/>
-          <w:sz w:val="24"/>
-          <w:szCs w:val="24"/>
-        </w:rPr>
-        <w:t xml:space="preserve">todos os passageiros a serem coletados naquele roteiro, </w:t>
-      </w:r>
-      <w:r>
-        <w:rPr>
-          <w:rFonts w:ascii="Arial" w:hAnsi="Arial" w:cs="Arial"/>
-          <w:sz w:val="24"/>
-          <w:szCs w:val="24"/>
-        </w:rPr>
-        <w:t>alternativas de rotas para diminuir o tempo gasto, GPS para navegar nessas rotas e a visualização dos destinos que contém passageiros a serem entregues, pois, se o destino tiver apenas um passageiro e ele não estiver presente, o mesmo será removido da lista evitando percorrer um caminho desnecessário e diminuindo o tempo do percurso.</w:t>
-      </w:r>
-    </w:p>
-    <w:p>
-      <w:pPr>
-        <w:rPr>
-          <w:rFonts w:ascii="Arial" w:hAnsi="Arial" w:cs="Arial"/>
-          <w:sz w:val="24"/>
-          <w:szCs w:val="24"/>
-        </w:rPr>
-      </w:pPr>
-      <w:r>
-        <w:rPr>
-          <w:rFonts w:ascii="Arial" w:hAnsi="Arial" w:cs="Arial"/>
-          <w:sz w:val="24"/>
-          <w:szCs w:val="24"/>
-        </w:rPr>
+        <w:t xml:space="preserve"> uma aplicação para dispositivos móveis</w:t>
+      </w:r>
+      <w:r>
+        <w:rPr>
+          <w:rFonts w:ascii="Arial" w:hAnsi="Arial" w:cs="Arial"/>
+          <w:sz w:val="24"/>
+          <w:szCs w:val="24"/>
+        </w:rPr>
+        <w:t>, Android,</w:t>
+      </w:r>
+      <w:r>
+        <w:rPr>
+          <w:rFonts w:ascii="Arial" w:hAnsi="Arial" w:cs="Arial"/>
+          <w:sz w:val="24"/>
+          <w:szCs w:val="24"/>
+        </w:rPr>
+        <w:t xml:space="preserve"> que fornecerá</w:t>
+      </w:r>
+      <w:r>
+        <w:rPr>
+          <w:rFonts w:ascii="Arial" w:hAnsi="Arial" w:cs="Arial"/>
+          <w:sz w:val="24"/>
+          <w:szCs w:val="24"/>
+        </w:rPr>
+        <w:t>:</w:t>
+      </w:r>
+    </w:p>
+    <w:p>
+      <w:pPr>
+        <w:pStyle w:val="PargrafodaLista"/>
+        <w:numPr>
+          <w:ilvl w:val="0"/>
+          <w:numId w:val="4"/>
+        </w:numPr>
+        <w:rPr>
+          <w:rFonts w:ascii="Arial" w:hAnsi="Arial" w:cs="Arial"/>
+          <w:sz w:val="24"/>
+          <w:szCs w:val="24"/>
+        </w:rPr>
+      </w:pPr>
+      <w:r>
+        <w:rPr>
+          <w:rFonts w:ascii="Arial" w:hAnsi="Arial" w:cs="Arial"/>
+          <w:sz w:val="24"/>
+          <w:szCs w:val="24"/>
+        </w:rPr>
+        <w:t>Mapa para navegar os roteiros</w:t>
+      </w:r>
+      <w:r>
+        <w:rPr>
+          <w:rFonts w:ascii="Arial" w:hAnsi="Arial" w:cs="Arial"/>
+          <w:sz w:val="24"/>
+          <w:szCs w:val="24"/>
+        </w:rPr>
+        <w:t>.</w:t>
+      </w:r>
+    </w:p>
+    <w:p>
+      <w:pPr>
+        <w:pStyle w:val="PargrafodaLista"/>
+        <w:numPr>
+          <w:ilvl w:val="0"/>
+          <w:numId w:val="4"/>
+        </w:numPr>
+        <w:rPr>
+          <w:rFonts w:ascii="Arial" w:hAnsi="Arial" w:cs="Arial"/>
+          <w:sz w:val="24"/>
+          <w:szCs w:val="24"/>
+        </w:rPr>
+      </w:pPr>
+      <w:r>
+        <w:rPr>
+          <w:rFonts w:ascii="Arial" w:hAnsi="Arial" w:cs="Arial"/>
+          <w:sz w:val="24"/>
+          <w:szCs w:val="24"/>
+        </w:rPr>
+        <w:t>A</w:t>
+      </w:r>
+      <w:r>
+        <w:rPr>
+          <w:rFonts w:ascii="Arial" w:hAnsi="Arial" w:cs="Arial"/>
+          <w:sz w:val="24"/>
+          <w:szCs w:val="24"/>
+        </w:rPr>
+        <w:t>lternativas de rotas para diminuir o tempo gasto</w:t>
+      </w:r>
+      <w:r>
+        <w:rPr>
+          <w:rFonts w:ascii="Arial" w:hAnsi="Arial" w:cs="Arial"/>
+          <w:sz w:val="24"/>
+          <w:szCs w:val="24"/>
+        </w:rPr>
+        <w:t>.</w:t>
+      </w:r>
+    </w:p>
+    <w:p>
+      <w:pPr>
+        <w:pStyle w:val="PargrafodaLista"/>
+        <w:numPr>
+          <w:ilvl w:val="0"/>
+          <w:numId w:val="4"/>
+        </w:numPr>
+        <w:rPr>
+          <w:rFonts w:ascii="Arial" w:hAnsi="Arial" w:cs="Arial"/>
+          <w:sz w:val="24"/>
+          <w:szCs w:val="24"/>
+        </w:rPr>
+      </w:pPr>
+      <w:r>
+        <w:rPr>
+          <w:rFonts w:ascii="Arial" w:hAnsi="Arial" w:cs="Arial"/>
+          <w:sz w:val="24"/>
+          <w:szCs w:val="24"/>
+        </w:rPr>
+        <w:t>GPS para navegar nessas rotas</w:t>
+      </w:r>
+      <w:r>
+        <w:rPr>
+          <w:rFonts w:ascii="Arial" w:hAnsi="Arial" w:cs="Arial"/>
+          <w:sz w:val="24"/>
+          <w:szCs w:val="24"/>
+        </w:rPr>
+        <w:t>.</w:t>
+      </w:r>
+    </w:p>
+    <w:p>
+      <w:pPr>
+        <w:pStyle w:val="PargrafodaLista"/>
+        <w:numPr>
+          <w:ilvl w:val="0"/>
+          <w:numId w:val="4"/>
+        </w:numPr>
+        <w:rPr>
+          <w:rFonts w:ascii="Arial" w:hAnsi="Arial" w:cs="Arial"/>
+          <w:sz w:val="24"/>
+          <w:szCs w:val="24"/>
+        </w:rPr>
+      </w:pPr>
+      <w:r>
+        <w:rPr>
+          <w:rFonts w:ascii="Arial" w:hAnsi="Arial" w:cs="Arial"/>
+          <w:sz w:val="24"/>
+          <w:szCs w:val="24"/>
+        </w:rPr>
+        <w:t>V</w:t>
+      </w:r>
+      <w:r>
+        <w:rPr>
+          <w:rFonts w:ascii="Arial" w:hAnsi="Arial" w:cs="Arial"/>
+          <w:sz w:val="24"/>
+          <w:szCs w:val="24"/>
+        </w:rPr>
+        <w:t xml:space="preserve">isualização dos destinos que </w:t>
+      </w:r>
+      <w:r>
+        <w:rPr>
+          <w:rFonts w:ascii="Arial" w:hAnsi="Arial" w:cs="Arial"/>
+          <w:sz w:val="24"/>
+          <w:szCs w:val="24"/>
+        </w:rPr>
+        <w:t>contêm passageiros</w:t>
+      </w:r>
+      <w:r>
+        <w:rPr>
+          <w:rFonts w:ascii="Arial" w:hAnsi="Arial" w:cs="Arial"/>
+          <w:sz w:val="24"/>
+          <w:szCs w:val="24"/>
+        </w:rPr>
+        <w:t xml:space="preserve"> a serem entregues</w:t>
+      </w:r>
+      <w:r>
+        <w:rPr>
+          <w:rFonts w:ascii="Arial" w:hAnsi="Arial" w:cs="Arial"/>
+          <w:sz w:val="24"/>
+          <w:szCs w:val="24"/>
+        </w:rPr>
+        <w:t>.</w:t>
+      </w:r>
+    </w:p>
+    <w:p>
+      <w:pPr>
+        <w:pStyle w:val="PargrafodaLista"/>
+        <w:numPr>
+          <w:ilvl w:val="0"/>
+          <w:numId w:val="4"/>
+        </w:numPr>
+        <w:rPr>
+          <w:rFonts w:ascii="Arial" w:hAnsi="Arial" w:cs="Arial"/>
+          <w:sz w:val="24"/>
+          <w:szCs w:val="24"/>
+        </w:rPr>
+      </w:pPr>
+      <w:r>
+        <w:rPr>
+          <w:rFonts w:ascii="Arial" w:hAnsi="Arial" w:cs="Arial"/>
+          <w:sz w:val="24"/>
+          <w:szCs w:val="24"/>
+        </w:rPr>
+        <w:t>Lista de todos os passageiros</w:t>
+      </w:r>
+      <w:r>
+        <w:rPr>
+          <w:rFonts w:ascii="Arial" w:hAnsi="Arial" w:cs="Arial"/>
+          <w:sz w:val="24"/>
+          <w:szCs w:val="24"/>
+        </w:rPr>
+        <w:t>.</w:t>
+      </w:r>
+    </w:p>
+    <w:p>
+      <w:pPr>
+        <w:pStyle w:val="PargrafodaLista"/>
+        <w:numPr>
+          <w:ilvl w:val="0"/>
+          <w:numId w:val="4"/>
+        </w:numPr>
+        <w:rPr>
+          <w:rFonts w:ascii="Arial" w:hAnsi="Arial" w:cs="Arial"/>
+          <w:sz w:val="24"/>
+          <w:szCs w:val="24"/>
+        </w:rPr>
+      </w:pPr>
+      <w:r>
+        <w:rPr>
+          <w:rFonts w:ascii="Arial" w:hAnsi="Arial" w:cs="Arial"/>
+          <w:sz w:val="24"/>
+          <w:szCs w:val="24"/>
+        </w:rPr>
+        <w:t>Confirmação de passageiros presentes</w:t>
+      </w:r>
+      <w:r>
+        <w:rPr>
+          <w:rFonts w:ascii="Arial" w:hAnsi="Arial" w:cs="Arial"/>
+          <w:sz w:val="24"/>
+          <w:szCs w:val="24"/>
+        </w:rPr>
+        <w:t>.</w:t>
+      </w:r>
+    </w:p>
+    <w:p>
+      <w:pPr>
+        <w:pStyle w:val="PargrafodaLista"/>
+        <w:numPr>
+          <w:ilvl w:val="0"/>
+          <w:numId w:val="4"/>
+        </w:numPr>
+        <w:rPr>
+          <w:rFonts w:ascii="Arial" w:hAnsi="Arial" w:cs="Arial"/>
+          <w:sz w:val="24"/>
+          <w:szCs w:val="24"/>
+        </w:rPr>
+      </w:pPr>
+      <w:r>
+        <w:rPr>
+          <w:rFonts w:ascii="Arial" w:hAnsi="Arial" w:cs="Arial"/>
+          <w:sz w:val="24"/>
+          <w:szCs w:val="24"/>
+        </w:rPr>
+        <w:t>Remontagem automática da rota a partir dos passageiros presentes</w:t>
+      </w:r>
+      <w:r>
+        <w:rPr>
+          <w:rFonts w:ascii="Arial" w:hAnsi="Arial" w:cs="Arial"/>
+          <w:sz w:val="24"/>
+          <w:szCs w:val="24"/>
+        </w:rPr>
+        <w:t>.</w:t>
+      </w:r>
+    </w:p>
+    <w:p>
+      <w:pPr>
+        <w:pStyle w:val="PargrafodaLista"/>
+        <w:rPr>
+          <w:rFonts w:ascii="Arial" w:hAnsi="Arial" w:cs="Arial"/>
+          <w:sz w:val="24"/>
+          <w:szCs w:val="24"/>
+        </w:rPr>
+      </w:pPr>
+    </w:p>
+    <w:p>
+      <w:pPr>
+        <w:rPr>
+          <w:rFonts w:ascii="Arial" w:hAnsi="Arial" w:cs="Arial"/>
+          <w:sz w:val="24"/>
+          <w:szCs w:val="24"/>
+        </w:rPr>
+      </w:pPr>
+    </w:p>
+    <w:p>
+      <w:pPr>
+        <w:rPr>
+          <w:rFonts w:ascii="Arial" w:hAnsi="Arial" w:cs="Arial"/>
+          <w:sz w:val="24"/>
+          <w:szCs w:val="24"/>
+        </w:rPr>
+      </w:pPr>
+      <w:r>
+        <w:rPr>
+          <w:rFonts w:ascii="Arial" w:hAnsi="Arial" w:cs="Arial"/>
+          <w:sz w:val="24"/>
+          <w:szCs w:val="24"/>
+        </w:rPr>
+        <w:lastRenderedPageBreak/>
         <w:tab/>
         <w:t>Ao passageiro, também será disponibilizada uma aplicação para disposit</w:t>
       </w:r>
@@ -368,82 +1063,208 @@
           <w:sz w:val="24"/>
           <w:szCs w:val="24"/>
         </w:rPr>
-        <w:t xml:space="preserve">ivos móveis que fornecerá a ele uma listagem de todos os outros passageiros que irão para o mesmo destino que ele, poderá informar a empresa e consequentemente ao motorista se irá ou não naquele dia, visualizar informações a respeito do motorista, alterar seus dados pessoais para facilitar o processo </w:t>
-      </w:r>
-      <w:r>
-        <w:rPr>
-          <w:rFonts w:ascii="Arial" w:hAnsi="Arial" w:cs="Arial"/>
-          <w:sz w:val="24"/>
-          <w:szCs w:val="24"/>
-        </w:rPr>
-        <w:t>de atualização de</w:t>
-      </w:r>
-      <w:r>
-        <w:rPr>
-          <w:rFonts w:ascii="Arial" w:hAnsi="Arial" w:cs="Arial"/>
-          <w:sz w:val="24"/>
-          <w:szCs w:val="24"/>
-        </w:rPr>
-        <w:t xml:space="preserve"> seus dados </w:t>
-      </w:r>
-      <w:r>
-        <w:rPr>
-          <w:rFonts w:ascii="Arial" w:hAnsi="Arial" w:cs="Arial"/>
-          <w:sz w:val="24"/>
-          <w:szCs w:val="24"/>
-        </w:rPr>
-        <w:t xml:space="preserve">e caso </w:t>
-      </w:r>
-      <w:r>
-        <w:rPr>
-          <w:rFonts w:ascii="Arial" w:hAnsi="Arial" w:cs="Arial"/>
-          <w:sz w:val="24"/>
-          <w:szCs w:val="24"/>
-        </w:rPr>
-        <w:t xml:space="preserve">o motorista já </w:t>
-      </w:r>
-      <w:r>
-        <w:rPr>
-          <w:rFonts w:ascii="Arial" w:hAnsi="Arial" w:cs="Arial"/>
-          <w:sz w:val="24"/>
-          <w:szCs w:val="24"/>
-        </w:rPr>
-        <w:t>tenha</w:t>
+        <w:t>ivos móveis</w:t>
+      </w:r>
+      <w:r>
+        <w:rPr>
+          <w:rFonts w:ascii="Arial" w:hAnsi="Arial" w:cs="Arial"/>
+          <w:sz w:val="24"/>
+          <w:szCs w:val="24"/>
+        </w:rPr>
+        <w:t>, Android,</w:t>
+      </w:r>
+      <w:r>
+        <w:rPr>
+          <w:rFonts w:ascii="Arial" w:hAnsi="Arial" w:cs="Arial"/>
+          <w:sz w:val="24"/>
+          <w:szCs w:val="24"/>
+        </w:rPr>
+        <w:t xml:space="preserve"> que fornecerá a ele</w:t>
+      </w:r>
+      <w:r>
+        <w:rPr>
+          <w:rFonts w:ascii="Arial" w:hAnsi="Arial" w:cs="Arial"/>
+          <w:sz w:val="24"/>
+          <w:szCs w:val="24"/>
+        </w:rPr>
+        <w:t>:</w:t>
+      </w:r>
+    </w:p>
+    <w:p>
+      <w:pPr>
+        <w:pStyle w:val="PargrafodaLista"/>
+        <w:numPr>
+          <w:ilvl w:val="0"/>
+          <w:numId w:val="5"/>
+        </w:numPr>
+        <w:rPr>
+          <w:rFonts w:ascii="Arial" w:hAnsi="Arial" w:cs="Arial"/>
+          <w:sz w:val="24"/>
+          <w:szCs w:val="24"/>
+        </w:rPr>
+      </w:pPr>
+      <w:r>
+        <w:rPr>
+          <w:rFonts w:ascii="Arial" w:hAnsi="Arial" w:cs="Arial"/>
+          <w:sz w:val="24"/>
+          <w:szCs w:val="24"/>
+        </w:rPr>
+        <w:t>Lista</w:t>
+      </w:r>
+      <w:r>
+        <w:rPr>
+          <w:rFonts w:ascii="Arial" w:hAnsi="Arial" w:cs="Arial"/>
+          <w:sz w:val="24"/>
+          <w:szCs w:val="24"/>
+        </w:rPr>
+        <w:t xml:space="preserve"> de todos os outros passageiros que irão para o mesmo destino</w:t>
+      </w:r>
+      <w:r>
+        <w:rPr>
+          <w:rFonts w:ascii="Arial" w:hAnsi="Arial" w:cs="Arial"/>
+          <w:sz w:val="24"/>
+          <w:szCs w:val="24"/>
+        </w:rPr>
+        <w:t>.</w:t>
+      </w:r>
+    </w:p>
+    <w:p>
+      <w:pPr>
+        <w:pStyle w:val="PargrafodaLista"/>
+        <w:numPr>
+          <w:ilvl w:val="0"/>
+          <w:numId w:val="5"/>
+        </w:numPr>
+        <w:rPr>
+          <w:rFonts w:ascii="Arial" w:hAnsi="Arial" w:cs="Arial"/>
+          <w:sz w:val="24"/>
+          <w:szCs w:val="24"/>
+        </w:rPr>
+      </w:pPr>
+      <w:r>
+        <w:rPr>
+          <w:rFonts w:ascii="Arial" w:hAnsi="Arial" w:cs="Arial"/>
+          <w:sz w:val="24"/>
+          <w:szCs w:val="24"/>
+        </w:rPr>
+        <w:t>I</w:t>
+      </w:r>
+      <w:r>
+        <w:rPr>
+          <w:rFonts w:ascii="Arial" w:hAnsi="Arial" w:cs="Arial"/>
+          <w:sz w:val="24"/>
+          <w:szCs w:val="24"/>
+        </w:rPr>
+        <w:t>nformar a empresa e consequentemente ao motorista se irá ou não naquele dia</w:t>
+      </w:r>
+      <w:r>
+        <w:rPr>
+          <w:rFonts w:ascii="Arial" w:hAnsi="Arial" w:cs="Arial"/>
+          <w:sz w:val="24"/>
+          <w:szCs w:val="24"/>
+        </w:rPr>
+        <w:t>.</w:t>
+      </w:r>
+    </w:p>
+    <w:p>
+      <w:pPr>
+        <w:pStyle w:val="PargrafodaLista"/>
+        <w:numPr>
+          <w:ilvl w:val="0"/>
+          <w:numId w:val="5"/>
+        </w:numPr>
+        <w:rPr>
+          <w:rFonts w:ascii="Arial" w:hAnsi="Arial" w:cs="Arial"/>
+          <w:sz w:val="24"/>
+          <w:szCs w:val="24"/>
+        </w:rPr>
+      </w:pPr>
+      <w:r>
+        <w:rPr>
+          <w:rFonts w:ascii="Arial" w:hAnsi="Arial" w:cs="Arial"/>
+          <w:sz w:val="24"/>
+          <w:szCs w:val="24"/>
+        </w:rPr>
+        <w:t>A</w:t>
+      </w:r>
+      <w:r>
+        <w:rPr>
+          <w:rFonts w:ascii="Arial" w:hAnsi="Arial" w:cs="Arial"/>
+          <w:sz w:val="24"/>
+          <w:szCs w:val="24"/>
+        </w:rPr>
+        <w:t>lterar seus dados pessoais para facilitar o processo de atualização de seus dados</w:t>
+      </w:r>
+      <w:r>
+        <w:rPr>
+          <w:rFonts w:ascii="Arial" w:hAnsi="Arial" w:cs="Arial"/>
+          <w:sz w:val="24"/>
+          <w:szCs w:val="24"/>
+        </w:rPr>
+        <w:t>.</w:t>
+      </w:r>
+    </w:p>
+    <w:p>
+      <w:pPr>
+        <w:pStyle w:val="PargrafodaLista"/>
+        <w:numPr>
+          <w:ilvl w:val="0"/>
+          <w:numId w:val="5"/>
+        </w:numPr>
+        <w:rPr>
+          <w:rFonts w:ascii="Arial" w:hAnsi="Arial" w:cs="Arial"/>
+          <w:sz w:val="24"/>
+          <w:szCs w:val="24"/>
+        </w:rPr>
+      </w:pPr>
+      <w:r>
+        <w:rPr>
+          <w:rFonts w:ascii="Arial" w:hAnsi="Arial" w:cs="Arial"/>
+          <w:sz w:val="24"/>
+          <w:szCs w:val="24"/>
+        </w:rPr>
+        <w:t>A</w:t>
+      </w:r>
+      <w:r>
+        <w:rPr>
+          <w:rFonts w:ascii="Arial" w:hAnsi="Arial" w:cs="Arial"/>
+          <w:sz w:val="24"/>
+          <w:szCs w:val="24"/>
+        </w:rPr>
+        <w:t>companhar a localização aproximada do veículo que fará sua coleta</w:t>
+      </w:r>
+      <w:r>
+        <w:rPr>
+          <w:rFonts w:ascii="Arial" w:hAnsi="Arial" w:cs="Arial"/>
+          <w:sz w:val="24"/>
+          <w:szCs w:val="24"/>
+        </w:rPr>
+        <w:t>.</w:t>
+      </w:r>
+    </w:p>
+    <w:p>
+      <w:pPr>
+        <w:pStyle w:val="PargrafodaLista"/>
+        <w:numPr>
+          <w:ilvl w:val="0"/>
+          <w:numId w:val="5"/>
+        </w:numPr>
+        <w:rPr>
+          <w:rFonts w:ascii="Arial" w:hAnsi="Arial" w:cs="Arial"/>
+          <w:sz w:val="24"/>
+          <w:szCs w:val="24"/>
+        </w:rPr>
+      </w:pPr>
+      <w:r>
+        <w:rPr>
+          <w:rFonts w:ascii="Arial" w:hAnsi="Arial" w:cs="Arial"/>
+          <w:sz w:val="24"/>
+          <w:szCs w:val="24"/>
+        </w:rPr>
+        <w:t>Verificar os destinos que o motorista irá percorrer.</w:t>
       </w:r>
       <w:bookmarkStart w:id="0" w:name="_GoBack"/>
       <w:bookmarkEnd w:id="0"/>
-      <w:r>
-        <w:rPr>
-          <w:rFonts w:ascii="Arial" w:hAnsi="Arial" w:cs="Arial"/>
-          <w:sz w:val="24"/>
-          <w:szCs w:val="24"/>
-        </w:rPr>
-        <w:t xml:space="preserve"> iniciado o percurso é possível</w:t>
-      </w:r>
-      <w:r>
-        <w:rPr>
-          <w:rFonts w:ascii="Arial" w:hAnsi="Arial" w:cs="Arial"/>
-          <w:sz w:val="24"/>
-          <w:szCs w:val="24"/>
-        </w:rPr>
-        <w:t xml:space="preserve"> </w:t>
-      </w:r>
-      <w:r>
-        <w:rPr>
-          <w:rFonts w:ascii="Arial" w:hAnsi="Arial" w:cs="Arial"/>
-          <w:sz w:val="24"/>
-          <w:szCs w:val="24"/>
-        </w:rPr>
-        <w:t>acompanhar a localização aproximada do veículo que fará sua coleta e os destinos que</w:t>
-      </w:r>
-      <w:r>
-        <w:rPr>
-          <w:rFonts w:ascii="Arial" w:hAnsi="Arial" w:cs="Arial"/>
-          <w:sz w:val="24"/>
-          <w:szCs w:val="24"/>
-        </w:rPr>
-        <w:t xml:space="preserve"> aquele motorista irá percorrer.</w:t>
-      </w:r>
     </w:p>
     <w:sectPr>
       <w:pgSz w:w="11906" w:h="16838"/>
@@ -453,6 +1274,591 @@
     </w:sectPr>
   </w:body>
 </w:document>
+</file>
+
+<file path=word/numbering.xml><?xml version="1.0" encoding="utf-8"?>
+<w:numbering xmlns:wpc="http://schemas.microsoft.com/office/word/2010/wordprocessingCanvas" xmlns:mc="http://schemas.openxmlformats.org/markup-compatibility/2006" xmlns:o="urn:schemas-microsoft-com:office:office" xmlns:r="http://schemas.openxmlformats.org/officeDocument/2006/relationships" xmlns:m="http://schemas.openxmlformats.org/officeDocument/2006/math" xmlns:v="urn:schemas-microsoft-com:vml" xmlns:wp14="http://schemas.microsoft.com/office/word/2010/wordprocessingDrawing" xmlns:wp="http://schemas.openxmlformats.org/drawingml/2006/wordprocessingDrawing" xmlns:w10="urn:schemas-microsoft-com:office:word" xmlns:w="http://schemas.openxmlformats.org/wordprocessingml/2006/main" xmlns:w14="http://schemas.microsoft.com/office/word/2010/wordml" xmlns:wpg="http://schemas.microsoft.com/office/word/2010/wordprocessingGroup" xmlns:wpi="http://schemas.microsoft.com/office/word/2010/wordprocessingInk" xmlns:wne="http://schemas.microsoft.com/office/word/2006/wordml" xmlns:wps="http://schemas.microsoft.com/office/word/2010/wordprocessingShape" mc:Ignorable="w14 wp14">
+  <w:abstractNum w:abstractNumId="0">
+    <w:nsid w:val="008D5F44"/>
+    <w:multiLevelType w:val="hybridMultilevel"/>
+    <w:tmpl w:val="1DE2D76C"/>
+    <w:lvl w:ilvl="0" w:tplc="04160001">
+      <w:start w:val="1"/>
+      <w:numFmt w:val="bullet"/>
+      <w:lvlText w:val=""/>
+      <w:lvlJc w:val="left"/>
+      <w:pPr>
+        <w:ind w:left="720" w:hanging="360"/>
+      </w:pPr>
+      <w:rPr>
+        <w:rFonts w:ascii="Symbol" w:hAnsi="Symbol" w:hint="default"/>
+      </w:rPr>
+    </w:lvl>
+    <w:lvl w:ilvl="1" w:tplc="04160003" w:tentative="1">
+      <w:start w:val="1"/>
+      <w:numFmt w:val="bullet"/>
+      <w:lvlText w:val="o"/>
+      <w:lvlJc w:val="left"/>
+      <w:pPr>
+        <w:ind w:left="1440" w:hanging="360"/>
+      </w:pPr>
+      <w:rPr>
+        <w:rFonts w:ascii="Courier New" w:hAnsi="Courier New" w:cs="Courier New" w:hint="default"/>
+      </w:rPr>
+    </w:lvl>
+    <w:lvl w:ilvl="2" w:tplc="04160005" w:tentative="1">
+      <w:start w:val="1"/>
+      <w:numFmt w:val="bullet"/>
+      <w:lvlText w:val=""/>
+      <w:lvlJc w:val="left"/>
+      <w:pPr>
+        <w:ind w:left="2160" w:hanging="360"/>
+      </w:pPr>
+      <w:rPr>
+        <w:rFonts w:ascii="Wingdings" w:hAnsi="Wingdings" w:hint="default"/>
+      </w:rPr>
+    </w:lvl>
+    <w:lvl w:ilvl="3" w:tplc="04160001" w:tentative="1">
+      <w:start w:val="1"/>
+      <w:numFmt w:val="bullet"/>
+      <w:lvlText w:val=""/>
+      <w:lvlJc w:val="left"/>
+      <w:pPr>
+        <w:ind w:left="2880" w:hanging="360"/>
+      </w:pPr>
+      <w:rPr>
+        <w:rFonts w:ascii="Symbol" w:hAnsi="Symbol" w:hint="default"/>
+      </w:rPr>
+    </w:lvl>
+    <w:lvl w:ilvl="4" w:tplc="04160003" w:tentative="1">
+      <w:start w:val="1"/>
+      <w:numFmt w:val="bullet"/>
+      <w:lvlText w:val="o"/>
+      <w:lvlJc w:val="left"/>
+      <w:pPr>
+        <w:ind w:left="3600" w:hanging="360"/>
+      </w:pPr>
+      <w:rPr>
+        <w:rFonts w:ascii="Courier New" w:hAnsi="Courier New" w:cs="Courier New" w:hint="default"/>
+      </w:rPr>
+    </w:lvl>
+    <w:lvl w:ilvl="5" w:tplc="04160005" w:tentative="1">
+      <w:start w:val="1"/>
+      <w:numFmt w:val="bullet"/>
+      <w:lvlText w:val=""/>
+      <w:lvlJc w:val="left"/>
+      <w:pPr>
+        <w:ind w:left="4320" w:hanging="360"/>
+      </w:pPr>
+      <w:rPr>
+        <w:rFonts w:ascii="Wingdings" w:hAnsi="Wingdings" w:hint="default"/>
+      </w:rPr>
+    </w:lvl>
+    <w:lvl w:ilvl="6" w:tplc="04160001" w:tentative="1">
+      <w:start w:val="1"/>
+      <w:numFmt w:val="bullet"/>
+      <w:lvlText w:val=""/>
+      <w:lvlJc w:val="left"/>
+      <w:pPr>
+        <w:ind w:left="5040" w:hanging="360"/>
+      </w:pPr>
+      <w:rPr>
+        <w:rFonts w:ascii="Symbol" w:hAnsi="Symbol" w:hint="default"/>
+      </w:rPr>
+    </w:lvl>
+    <w:lvl w:ilvl="7" w:tplc="04160003" w:tentative="1">
+      <w:start w:val="1"/>
+      <w:numFmt w:val="bullet"/>
+      <w:lvlText w:val="o"/>
+      <w:lvlJc w:val="left"/>
+      <w:pPr>
+        <w:ind w:left="5760" w:hanging="360"/>
+      </w:pPr>
+      <w:rPr>
+        <w:rFonts w:ascii="Courier New" w:hAnsi="Courier New" w:cs="Courier New" w:hint="default"/>
+      </w:rPr>
+    </w:lvl>
+    <w:lvl w:ilvl="8" w:tplc="04160005" w:tentative="1">
+      <w:start w:val="1"/>
+      <w:numFmt w:val="bullet"/>
+      <w:lvlText w:val=""/>
+      <w:lvlJc w:val="left"/>
+      <w:pPr>
+        <w:ind w:left="6480" w:hanging="360"/>
+      </w:pPr>
+      <w:rPr>
+        <w:rFonts w:ascii="Wingdings" w:hAnsi="Wingdings" w:hint="default"/>
+      </w:rPr>
+    </w:lvl>
+  </w:abstractNum>
+  <w:abstractNum w:abstractNumId="1">
+    <w:nsid w:val="2D013B90"/>
+    <w:multiLevelType w:val="hybridMultilevel"/>
+    <w:tmpl w:val="9B0A6068"/>
+    <w:lvl w:ilvl="0" w:tplc="04160001">
+      <w:start w:val="1"/>
+      <w:numFmt w:val="bullet"/>
+      <w:lvlText w:val=""/>
+      <w:lvlJc w:val="left"/>
+      <w:pPr>
+        <w:ind w:left="720" w:hanging="360"/>
+      </w:pPr>
+      <w:rPr>
+        <w:rFonts w:ascii="Symbol" w:hAnsi="Symbol" w:hint="default"/>
+      </w:rPr>
+    </w:lvl>
+    <w:lvl w:ilvl="1" w:tplc="04160003" w:tentative="1">
+      <w:start w:val="1"/>
+      <w:numFmt w:val="bullet"/>
+      <w:lvlText w:val="o"/>
+      <w:lvlJc w:val="left"/>
+      <w:pPr>
+        <w:ind w:left="1440" w:hanging="360"/>
+      </w:pPr>
+      <w:rPr>
+        <w:rFonts w:ascii="Courier New" w:hAnsi="Courier New" w:cs="Courier New" w:hint="default"/>
+      </w:rPr>
+    </w:lvl>
+    <w:lvl w:ilvl="2" w:tplc="04160005" w:tentative="1">
+      <w:start w:val="1"/>
+      <w:numFmt w:val="bullet"/>
+      <w:lvlText w:val=""/>
+      <w:lvlJc w:val="left"/>
+      <w:pPr>
+        <w:ind w:left="2160" w:hanging="360"/>
+      </w:pPr>
+      <w:rPr>
+        <w:rFonts w:ascii="Wingdings" w:hAnsi="Wingdings" w:hint="default"/>
+      </w:rPr>
+    </w:lvl>
+    <w:lvl w:ilvl="3" w:tplc="04160001" w:tentative="1">
+      <w:start w:val="1"/>
+      <w:numFmt w:val="bullet"/>
+      <w:lvlText w:val=""/>
+      <w:lvlJc w:val="left"/>
+      <w:pPr>
+        <w:ind w:left="2880" w:hanging="360"/>
+      </w:pPr>
+      <w:rPr>
+        <w:rFonts w:ascii="Symbol" w:hAnsi="Symbol" w:hint="default"/>
+      </w:rPr>
+    </w:lvl>
+    <w:lvl w:ilvl="4" w:tplc="04160003" w:tentative="1">
+      <w:start w:val="1"/>
+      <w:numFmt w:val="bullet"/>
+      <w:lvlText w:val="o"/>
+      <w:lvlJc w:val="left"/>
+      <w:pPr>
+        <w:ind w:left="3600" w:hanging="360"/>
+      </w:pPr>
+      <w:rPr>
+        <w:rFonts w:ascii="Courier New" w:hAnsi="Courier New" w:cs="Courier New" w:hint="default"/>
+      </w:rPr>
+    </w:lvl>
+    <w:lvl w:ilvl="5" w:tplc="04160005" w:tentative="1">
+      <w:start w:val="1"/>
+      <w:numFmt w:val="bullet"/>
+      <w:lvlText w:val=""/>
+      <w:lvlJc w:val="left"/>
+      <w:pPr>
+        <w:ind w:left="4320" w:hanging="360"/>
+      </w:pPr>
+      <w:rPr>
+        <w:rFonts w:ascii="Wingdings" w:hAnsi="Wingdings" w:hint="default"/>
+      </w:rPr>
+    </w:lvl>
+    <w:lvl w:ilvl="6" w:tplc="04160001" w:tentative="1">
+      <w:start w:val="1"/>
+      <w:numFmt w:val="bullet"/>
+      <w:lvlText w:val=""/>
+      <w:lvlJc w:val="left"/>
+      <w:pPr>
+        <w:ind w:left="5040" w:hanging="360"/>
+      </w:pPr>
+      <w:rPr>
+        <w:rFonts w:ascii="Symbol" w:hAnsi="Symbol" w:hint="default"/>
+      </w:rPr>
+    </w:lvl>
+    <w:lvl w:ilvl="7" w:tplc="04160003" w:tentative="1">
+      <w:start w:val="1"/>
+      <w:numFmt w:val="bullet"/>
+      <w:lvlText w:val="o"/>
+      <w:lvlJc w:val="left"/>
+      <w:pPr>
+        <w:ind w:left="5760" w:hanging="360"/>
+      </w:pPr>
+      <w:rPr>
+        <w:rFonts w:ascii="Courier New" w:hAnsi="Courier New" w:cs="Courier New" w:hint="default"/>
+      </w:rPr>
+    </w:lvl>
+    <w:lvl w:ilvl="8" w:tplc="04160005" w:tentative="1">
+      <w:start w:val="1"/>
+      <w:numFmt w:val="bullet"/>
+      <w:lvlText w:val=""/>
+      <w:lvlJc w:val="left"/>
+      <w:pPr>
+        <w:ind w:left="6480" w:hanging="360"/>
+      </w:pPr>
+      <w:rPr>
+        <w:rFonts w:ascii="Wingdings" w:hAnsi="Wingdings" w:hint="default"/>
+      </w:rPr>
+    </w:lvl>
+  </w:abstractNum>
+  <w:abstractNum w:abstractNumId="2">
+    <w:nsid w:val="372963C8"/>
+    <w:multiLevelType w:val="hybridMultilevel"/>
+    <w:tmpl w:val="6F2EC710"/>
+    <w:lvl w:ilvl="0" w:tplc="04160001">
+      <w:start w:val="1"/>
+      <w:numFmt w:val="bullet"/>
+      <w:lvlText w:val=""/>
+      <w:lvlJc w:val="left"/>
+      <w:pPr>
+        <w:ind w:left="1425" w:hanging="360"/>
+      </w:pPr>
+      <w:rPr>
+        <w:rFonts w:ascii="Symbol" w:hAnsi="Symbol" w:hint="default"/>
+      </w:rPr>
+    </w:lvl>
+    <w:lvl w:ilvl="1" w:tplc="04160003" w:tentative="1">
+      <w:start w:val="1"/>
+      <w:numFmt w:val="bullet"/>
+      <w:lvlText w:val="o"/>
+      <w:lvlJc w:val="left"/>
+      <w:pPr>
+        <w:ind w:left="2145" w:hanging="360"/>
+      </w:pPr>
+      <w:rPr>
+        <w:rFonts w:ascii="Courier New" w:hAnsi="Courier New" w:cs="Courier New" w:hint="default"/>
+      </w:rPr>
+    </w:lvl>
+    <w:lvl w:ilvl="2" w:tplc="04160005" w:tentative="1">
+      <w:start w:val="1"/>
+      <w:numFmt w:val="bullet"/>
+      <w:lvlText w:val=""/>
+      <w:lvlJc w:val="left"/>
+      <w:pPr>
+        <w:ind w:left="2865" w:hanging="360"/>
+      </w:pPr>
+      <w:rPr>
+        <w:rFonts w:ascii="Wingdings" w:hAnsi="Wingdings" w:hint="default"/>
+      </w:rPr>
+    </w:lvl>
+    <w:lvl w:ilvl="3" w:tplc="04160001" w:tentative="1">
+      <w:start w:val="1"/>
+      <w:numFmt w:val="bullet"/>
+      <w:lvlText w:val=""/>
+      <w:lvlJc w:val="left"/>
+      <w:pPr>
+        <w:ind w:left="3585" w:hanging="360"/>
+      </w:pPr>
+      <w:rPr>
+        <w:rFonts w:ascii="Symbol" w:hAnsi="Symbol" w:hint="default"/>
+      </w:rPr>
+    </w:lvl>
+    <w:lvl w:ilvl="4" w:tplc="04160003" w:tentative="1">
+      <w:start w:val="1"/>
+      <w:numFmt w:val="bullet"/>
+      <w:lvlText w:val="o"/>
+      <w:lvlJc w:val="left"/>
+      <w:pPr>
+        <w:ind w:left="4305" w:hanging="360"/>
+      </w:pPr>
+      <w:rPr>
+        <w:rFonts w:ascii="Courier New" w:hAnsi="Courier New" w:cs="Courier New" w:hint="default"/>
+      </w:rPr>
+    </w:lvl>
+    <w:lvl w:ilvl="5" w:tplc="04160005" w:tentative="1">
+      <w:start w:val="1"/>
+      <w:numFmt w:val="bullet"/>
+      <w:lvlText w:val=""/>
+      <w:lvlJc w:val="left"/>
+      <w:pPr>
+        <w:ind w:left="5025" w:hanging="360"/>
+      </w:pPr>
+      <w:rPr>
+        <w:rFonts w:ascii="Wingdings" w:hAnsi="Wingdings" w:hint="default"/>
+      </w:rPr>
+    </w:lvl>
+    <w:lvl w:ilvl="6" w:tplc="04160001" w:tentative="1">
+      <w:start w:val="1"/>
+      <w:numFmt w:val="bullet"/>
+      <w:lvlText w:val=""/>
+      <w:lvlJc w:val="left"/>
+      <w:pPr>
+        <w:ind w:left="5745" w:hanging="360"/>
+      </w:pPr>
+      <w:rPr>
+        <w:rFonts w:ascii="Symbol" w:hAnsi="Symbol" w:hint="default"/>
+      </w:rPr>
+    </w:lvl>
+    <w:lvl w:ilvl="7" w:tplc="04160003" w:tentative="1">
+      <w:start w:val="1"/>
+      <w:numFmt w:val="bullet"/>
+      <w:lvlText w:val="o"/>
+      <w:lvlJc w:val="left"/>
+      <w:pPr>
+        <w:ind w:left="6465" w:hanging="360"/>
+      </w:pPr>
+      <w:rPr>
+        <w:rFonts w:ascii="Courier New" w:hAnsi="Courier New" w:cs="Courier New" w:hint="default"/>
+      </w:rPr>
+    </w:lvl>
+    <w:lvl w:ilvl="8" w:tplc="04160005" w:tentative="1">
+      <w:start w:val="1"/>
+      <w:numFmt w:val="bullet"/>
+      <w:lvlText w:val=""/>
+      <w:lvlJc w:val="left"/>
+      <w:pPr>
+        <w:ind w:left="7185" w:hanging="360"/>
+      </w:pPr>
+      <w:rPr>
+        <w:rFonts w:ascii="Wingdings" w:hAnsi="Wingdings" w:hint="default"/>
+      </w:rPr>
+    </w:lvl>
+  </w:abstractNum>
+  <w:abstractNum w:abstractNumId="3">
+    <w:nsid w:val="47F12D8C"/>
+    <w:multiLevelType w:val="hybridMultilevel"/>
+    <w:tmpl w:val="2878C8B8"/>
+    <w:lvl w:ilvl="0" w:tplc="04160001">
+      <w:start w:val="1"/>
+      <w:numFmt w:val="bullet"/>
+      <w:lvlText w:val=""/>
+      <w:lvlJc w:val="left"/>
+      <w:pPr>
+        <w:ind w:left="720" w:hanging="360"/>
+      </w:pPr>
+      <w:rPr>
+        <w:rFonts w:ascii="Symbol" w:hAnsi="Symbol" w:hint="default"/>
+      </w:rPr>
+    </w:lvl>
+    <w:lvl w:ilvl="1" w:tplc="04160003" w:tentative="1">
+      <w:start w:val="1"/>
+      <w:numFmt w:val="bullet"/>
+      <w:lvlText w:val="o"/>
+      <w:lvlJc w:val="left"/>
+      <w:pPr>
+        <w:ind w:left="1440" w:hanging="360"/>
+      </w:pPr>
+      <w:rPr>
+        <w:rFonts w:ascii="Courier New" w:hAnsi="Courier New" w:cs="Courier New" w:hint="default"/>
+      </w:rPr>
+    </w:lvl>
+    <w:lvl w:ilvl="2" w:tplc="04160005" w:tentative="1">
+      <w:start w:val="1"/>
+      <w:numFmt w:val="bullet"/>
+      <w:lvlText w:val=""/>
+      <w:lvlJc w:val="left"/>
+      <w:pPr>
+        <w:ind w:left="2160" w:hanging="360"/>
+      </w:pPr>
+      <w:rPr>
+        <w:rFonts w:ascii="Wingdings" w:hAnsi="Wingdings" w:hint="default"/>
+      </w:rPr>
+    </w:lvl>
+    <w:lvl w:ilvl="3" w:tplc="04160001" w:tentative="1">
+      <w:start w:val="1"/>
+      <w:numFmt w:val="bullet"/>
+      <w:lvlText w:val=""/>
+      <w:lvlJc w:val="left"/>
+      <w:pPr>
+        <w:ind w:left="2880" w:hanging="360"/>
+      </w:pPr>
+      <w:rPr>
+        <w:rFonts w:ascii="Symbol" w:hAnsi="Symbol" w:hint="default"/>
+      </w:rPr>
+    </w:lvl>
+    <w:lvl w:ilvl="4" w:tplc="04160003" w:tentative="1">
+      <w:start w:val="1"/>
+      <w:numFmt w:val="bullet"/>
+      <w:lvlText w:val="o"/>
+      <w:lvlJc w:val="left"/>
+      <w:pPr>
+        <w:ind w:left="3600" w:hanging="360"/>
+      </w:pPr>
+      <w:rPr>
+        <w:rFonts w:ascii="Courier New" w:hAnsi="Courier New" w:cs="Courier New" w:hint="default"/>
+      </w:rPr>
+    </w:lvl>
+    <w:lvl w:ilvl="5" w:tplc="04160005" w:tentative="1">
+      <w:start w:val="1"/>
+      <w:numFmt w:val="bullet"/>
+      <w:lvlText w:val=""/>
+      <w:lvlJc w:val="left"/>
+      <w:pPr>
+        <w:ind w:left="4320" w:hanging="360"/>
+      </w:pPr>
+      <w:rPr>
+        <w:rFonts w:ascii="Wingdings" w:hAnsi="Wingdings" w:hint="default"/>
+      </w:rPr>
+    </w:lvl>
+    <w:lvl w:ilvl="6" w:tplc="04160001" w:tentative="1">
+      <w:start w:val="1"/>
+      <w:numFmt w:val="bullet"/>
+      <w:lvlText w:val=""/>
+      <w:lvlJc w:val="left"/>
+      <w:pPr>
+        <w:ind w:left="5040" w:hanging="360"/>
+      </w:pPr>
+      <w:rPr>
+        <w:rFonts w:ascii="Symbol" w:hAnsi="Symbol" w:hint="default"/>
+      </w:rPr>
+    </w:lvl>
+    <w:lvl w:ilvl="7" w:tplc="04160003" w:tentative="1">
+      <w:start w:val="1"/>
+      <w:numFmt w:val="bullet"/>
+      <w:lvlText w:val="o"/>
+      <w:lvlJc w:val="left"/>
+      <w:pPr>
+        <w:ind w:left="5760" w:hanging="360"/>
+      </w:pPr>
+      <w:rPr>
+        <w:rFonts w:ascii="Courier New" w:hAnsi="Courier New" w:cs="Courier New" w:hint="default"/>
+      </w:rPr>
+    </w:lvl>
+    <w:lvl w:ilvl="8" w:tplc="04160005" w:tentative="1">
+      <w:start w:val="1"/>
+      <w:numFmt w:val="bullet"/>
+      <w:lvlText w:val=""/>
+      <w:lvlJc w:val="left"/>
+      <w:pPr>
+        <w:ind w:left="6480" w:hanging="360"/>
+      </w:pPr>
+      <w:rPr>
+        <w:rFonts w:ascii="Wingdings" w:hAnsi="Wingdings" w:hint="default"/>
+      </w:rPr>
+    </w:lvl>
+  </w:abstractNum>
+  <w:abstractNum w:abstractNumId="4">
+    <w:nsid w:val="55A27815"/>
+    <w:multiLevelType w:val="hybridMultilevel"/>
+    <w:tmpl w:val="25848FA0"/>
+    <w:lvl w:ilvl="0" w:tplc="04160001">
+      <w:start w:val="1"/>
+      <w:numFmt w:val="bullet"/>
+      <w:lvlText w:val=""/>
+      <w:lvlJc w:val="left"/>
+      <w:pPr>
+        <w:ind w:left="720" w:hanging="360"/>
+      </w:pPr>
+      <w:rPr>
+        <w:rFonts w:ascii="Symbol" w:hAnsi="Symbol" w:hint="default"/>
+      </w:rPr>
+    </w:lvl>
+    <w:lvl w:ilvl="1" w:tplc="04160003" w:tentative="1">
+      <w:start w:val="1"/>
+      <w:numFmt w:val="bullet"/>
+      <w:lvlText w:val="o"/>
+      <w:lvlJc w:val="left"/>
+      <w:pPr>
+        <w:ind w:left="1440" w:hanging="360"/>
+      </w:pPr>
+      <w:rPr>
+        <w:rFonts w:ascii="Courier New" w:hAnsi="Courier New" w:cs="Courier New" w:hint="default"/>
+      </w:rPr>
+    </w:lvl>
+    <w:lvl w:ilvl="2" w:tplc="04160005" w:tentative="1">
+      <w:start w:val="1"/>
+      <w:numFmt w:val="bullet"/>
+      <w:lvlText w:val=""/>
+      <w:lvlJc w:val="left"/>
+      <w:pPr>
+        <w:ind w:left="2160" w:hanging="360"/>
+      </w:pPr>
+      <w:rPr>
+        <w:rFonts w:ascii="Wingdings" w:hAnsi="Wingdings" w:hint="default"/>
+      </w:rPr>
+    </w:lvl>
+    <w:lvl w:ilvl="3" w:tplc="04160001" w:tentative="1">
+      <w:start w:val="1"/>
+      <w:numFmt w:val="bullet"/>
+      <w:lvlText w:val=""/>
+      <w:lvlJc w:val="left"/>
+      <w:pPr>
+        <w:ind w:left="2880" w:hanging="360"/>
+      </w:pPr>
+      <w:rPr>
+        <w:rFonts w:ascii="Symbol" w:hAnsi="Symbol" w:hint="default"/>
+      </w:rPr>
+    </w:lvl>
+    <w:lvl w:ilvl="4" w:tplc="04160003" w:tentative="1">
+      <w:start w:val="1"/>
+      <w:numFmt w:val="bullet"/>
+      <w:lvlText w:val="o"/>
+      <w:lvlJc w:val="left"/>
+      <w:pPr>
+        <w:ind w:left="3600" w:hanging="360"/>
+      </w:pPr>
+      <w:rPr>
+        <w:rFonts w:ascii="Courier New" w:hAnsi="Courier New" w:cs="Courier New" w:hint="default"/>
+      </w:rPr>
+    </w:lvl>
+    <w:lvl w:ilvl="5" w:tplc="04160005" w:tentative="1">
+      <w:start w:val="1"/>
+      <w:numFmt w:val="bullet"/>
+      <w:lvlText w:val=""/>
+      <w:lvlJc w:val="left"/>
+      <w:pPr>
+        <w:ind w:left="4320" w:hanging="360"/>
+      </w:pPr>
+      <w:rPr>
+        <w:rFonts w:ascii="Wingdings" w:hAnsi="Wingdings" w:hint="default"/>
+      </w:rPr>
+    </w:lvl>
+    <w:lvl w:ilvl="6" w:tplc="04160001" w:tentative="1">
+      <w:start w:val="1"/>
+      <w:numFmt w:val="bullet"/>
+      <w:lvlText w:val=""/>
+      <w:lvlJc w:val="left"/>
+      <w:pPr>
+        <w:ind w:left="5040" w:hanging="360"/>
+      </w:pPr>
+      <w:rPr>
+        <w:rFonts w:ascii="Symbol" w:hAnsi="Symbol" w:hint="default"/>
+      </w:rPr>
+    </w:lvl>
+    <w:lvl w:ilvl="7" w:tplc="04160003" w:tentative="1">
+      <w:start w:val="1"/>
+      <w:numFmt w:val="bullet"/>
+      <w:lvlText w:val="o"/>
+      <w:lvlJc w:val="left"/>
+      <w:pPr>
+        <w:ind w:left="5760" w:hanging="360"/>
+      </w:pPr>
+      <w:rPr>
+        <w:rFonts w:ascii="Courier New" w:hAnsi="Courier New" w:cs="Courier New" w:hint="default"/>
+      </w:rPr>
+    </w:lvl>
+    <w:lvl w:ilvl="8" w:tplc="04160005" w:tentative="1">
+      <w:start w:val="1"/>
+      <w:numFmt w:val="bullet"/>
+      <w:lvlText w:val=""/>
+      <w:lvlJc w:val="left"/>
+      <w:pPr>
+        <w:ind w:left="6480" w:hanging="360"/>
+      </w:pPr>
+      <w:rPr>
+        <w:rFonts w:ascii="Wingdings" w:hAnsi="Wingdings" w:hint="default"/>
+      </w:rPr>
+    </w:lvl>
+  </w:abstractNum>
+  <w:num w:numId="1">
+    <w:abstractNumId w:val="1"/>
+  </w:num>
+  <w:num w:numId="2">
+    <w:abstractNumId w:val="0"/>
+  </w:num>
+  <w:num w:numId="3">
+    <w:abstractNumId w:val="2"/>
+  </w:num>
+  <w:num w:numId="4">
+    <w:abstractNumId w:val="3"/>
+  </w:num>
+  <w:num w:numId="5">
+    <w:abstractNumId w:val="4"/>
+  </w:num>
+</w:numbering>
 </file>
 
 <file path=word/styles.xml><?xml version="1.0" encoding="utf-8"?>
@@ -642,6 +2048,17 @@
     <w:semiHidden/>
     <w:unhideWhenUsed/>
   </w:style>
+  <w:style w:type="paragraph" w:styleId="PargrafodaLista">
+    <w:name w:val="List Paragraph"/>
+    <w:basedOn w:val="Normal"/>
+    <w:uiPriority w:val="34"/>
+    <w:qFormat/>
+    <w:rsid w:val="00D15BDD"/>
+    <w:pPr>
+      <w:ind w:left="720"/>
+      <w:contextualSpacing/>
+    </w:pPr>
+  </w:style>
 </w:styles>
 </file>
 
@@ -831,6 +2248,17 @@
     <w:uiPriority w:val="99"/>
     <w:semiHidden/>
     <w:unhideWhenUsed/>
+  </w:style>
+  <w:style w:type="paragraph" w:styleId="PargrafodaLista">
+    <w:name w:val="List Paragraph"/>
+    <w:basedOn w:val="Normal"/>
+    <w:uiPriority w:val="34"/>
+    <w:qFormat/>
+    <w:rsid w:val="00D15BDD"/>
+    <w:pPr>
+      <w:ind w:left="720"/>
+      <w:contextualSpacing/>
+    </w:pPr>
   </w:style>
 </w:styles>
 </file>
